--- a/JapaneseGuide/chapter5/chapter05P2.docx
+++ b/JapaneseGuide/chapter5/chapter05P2.docx
@@ -76,8 +76,6 @@
         </w:rPr>
         <w:t>ちゃう</w:t>
       </w:r>
-      <w:bookmarkStart w:id="0" w:name="_GoBack"/>
-      <w:bookmarkEnd w:id="0"/>
       <w:r>
         <w:rPr>
           <w:b/>
@@ -1483,7 +1481,28 @@
           <w:sz w:val="36"/>
           <w:szCs w:val="36"/>
         </w:rPr>
-        <w:t>eixinho dourado acabou de morrendo</w:t>
+        <w:t>eixinho dourado</w:t>
+      </w:r>
+      <w:r>
+        <w:rPr>
+          <w:sz w:val="36"/>
+          <w:szCs w:val="36"/>
+        </w:rPr>
+        <w:t>, acidentalmente,</w:t>
+      </w:r>
+      <w:r>
+        <w:rPr>
+          <w:sz w:val="36"/>
+          <w:szCs w:val="36"/>
+        </w:rPr>
+        <w:t xml:space="preserve"> acabou</w:t>
+      </w:r>
+      <w:r>
+        <w:rPr>
+          <w:sz w:val="36"/>
+          <w:szCs w:val="36"/>
+        </w:rPr>
+        <w:t xml:space="preserve"> morrendo</w:t>
       </w:r>
       <w:r>
         <w:rPr>
@@ -1497,17 +1516,8 @@
           <w:sz w:val="36"/>
           <w:szCs w:val="36"/>
         </w:rPr>
-        <w:t xml:space="preserve"> (Algo que não </w:t>
-      </w:r>
-      <w:proofErr w:type="spellStart"/>
-      <w:r>
-        <w:rPr>
-          <w:sz w:val="36"/>
-          <w:szCs w:val="36"/>
-        </w:rPr>
-        <w:t>foi</w:t>
-      </w:r>
-      <w:proofErr w:type="spellEnd"/>
+        <w:t xml:space="preserve"> (Algo que não ocorreu</w:t>
+      </w:r>
       <w:r>
         <w:rPr>
           <w:sz w:val="36"/>
@@ -1537,6 +1547,29 @@
           <w:szCs w:val="36"/>
         </w:rPr>
         <w:t xml:space="preserve"> = peixinho dourado.</w:t>
+      </w:r>
+    </w:p>
+    <w:p>
+      <w:pPr>
+        <w:rPr>
+          <w:sz w:val="36"/>
+          <w:szCs w:val="36"/>
+        </w:rPr>
+      </w:pPr>
+      <w:r>
+        <w:rPr>
+          <w:rFonts w:hint="eastAsia"/>
+          <w:sz w:val="36"/>
+          <w:szCs w:val="36"/>
+        </w:rPr>
+        <w:t>もう</w:t>
+      </w:r>
+      <w:r>
+        <w:rPr>
+          <w:sz w:val="36"/>
+          <w:szCs w:val="36"/>
+        </w:rPr>
+        <w:t xml:space="preserve"> = já.</w:t>
       </w:r>
     </w:p>
     <w:p>
@@ -3210,6 +3243,16 @@
         </w:rPr>
         <w:t>徹夜</w:t>
       </w:r>
+      <w:r>
+        <w:rPr>
+          <w:rFonts w:hint="eastAsia"/>
+          <w:sz w:val="36"/>
+          <w:szCs w:val="36"/>
+        </w:rPr>
+        <w:t>する</w:t>
+      </w:r>
+      <w:bookmarkStart w:id="0" w:name="_GoBack"/>
+      <w:bookmarkEnd w:id="0"/>
       <w:r>
         <w:rPr>
           <w:sz w:val="36"/>
